--- a/Documents/Meeting Minutes - Next Meeting 15-10-2019/Minutes Of a Meeting 2019-10-29.docx
+++ b/Documents/Meeting Minutes - Next Meeting 15-10-2019/Minutes Of a Meeting 2019-10-29.docx
@@ -288,10 +288,56 @@
         <w:spacing w:before="80"/>
       </w:pPr>
       <w:r>
+        <w:rPr>
+          <w:b/>
+          <w:bCs/>
+        </w:rPr>
         <w:t>Literature proposal</w:t>
       </w:r>
       <w:r>
         <w:t xml:space="preserve"> – formatting, adding extra information, any words limits?</w:t>
+      </w:r>
+    </w:p>
+    <w:p>
+      <w:pPr>
+        <w:pStyle w:val="ListParagraph"/>
+        <w:spacing w:before="80"/>
+      </w:pPr>
+      <w:r>
+        <w:t>Kate finished Bluetooth chapter, Chris finished QR codes and barcode chapter</w:t>
+      </w:r>
+    </w:p>
+    <w:p>
+      <w:pPr>
+        <w:pStyle w:val="ListParagraph"/>
+        <w:spacing w:before="80"/>
+      </w:pPr>
+      <w:r>
+        <w:t>Kevin did formatting part</w:t>
+      </w:r>
+    </w:p>
+    <w:p>
+      <w:pPr>
+        <w:pStyle w:val="ListParagraph"/>
+        <w:spacing w:before="80"/>
+      </w:pPr>
+      <w:r>
+        <w:t>Merged work together, just</w:t>
+      </w:r>
+      <w:r>
+        <w:t xml:space="preserve"> a bit more</w:t>
+      </w:r>
+      <w:r>
+        <w:t xml:space="preserve"> formatting left</w:t>
+      </w:r>
+    </w:p>
+    <w:p>
+      <w:pPr>
+        <w:pStyle w:val="ListParagraph"/>
+        <w:spacing w:before="80"/>
+      </w:pPr>
+      <w:r>
+        <w:t>Successfully uploaded 1 hour before deadline</w:t>
       </w:r>
     </w:p>
     <w:p>
@@ -304,7 +350,14 @@
         <w:spacing w:before="80"/>
       </w:pPr>
       <w:r>
-        <w:t>Database sketch start</w:t>
+        <w:rPr>
+          <w:b/>
+          <w:bCs/>
+        </w:rPr>
+        <w:t>Database sketch</w:t>
+      </w:r>
+      <w:r>
+        <w:t xml:space="preserve"> start</w:t>
       </w:r>
       <w:r>
         <w:t xml:space="preserve"> by Kevin</w:t>
@@ -312,6 +365,56 @@
       <w:r>
         <w:t xml:space="preserve"> – any suggestions or ideas</w:t>
       </w:r>
+    </w:p>
+    <w:p>
+      <w:pPr>
+        <w:pStyle w:val="ListParagraph"/>
+        <w:spacing w:before="80"/>
+      </w:pPr>
+      <w:r>
+        <w:t>+ Microsoft hosting</w:t>
+      </w:r>
+      <w:r>
+        <w:t xml:space="preserve"> up &amp; running with Java servlets like we did with Pamela</w:t>
+      </w:r>
+    </w:p>
+    <w:p>
+      <w:pPr>
+        <w:pStyle w:val="ListParagraph"/>
+        <w:spacing w:before="80"/>
+      </w:pPr>
+      <w:r>
+        <w:t>Didn’t start yet, focus now on Eugene’s assignment</w:t>
+      </w:r>
+    </w:p>
+    <w:p>
+      <w:pPr>
+        <w:pStyle w:val="ListParagraph"/>
+        <w:spacing w:before="80"/>
+      </w:pPr>
+      <w:r>
+        <w:t>First, focus on encode and decode maps to db</w:t>
+      </w:r>
+    </w:p>
+    <w:p>
+      <w:pPr>
+        <w:pStyle w:val="ListParagraph"/>
+        <w:spacing w:before="80"/>
+      </w:pPr>
+      <w:r>
+        <w:t>Kevin &amp; Kate will work on this part – to up and running local db and local web servlets</w:t>
+      </w:r>
+    </w:p>
+    <w:p>
+      <w:pPr>
+        <w:pStyle w:val="ListParagraph"/>
+        <w:spacing w:before="80"/>
+      </w:pPr>
+      <w:r>
+        <w:t>Chris will focus on Dijkstra’s algorithm  for PathFinder</w:t>
+      </w:r>
+      <w:bookmarkStart w:id="0" w:name="_GoBack"/>
+      <w:bookmarkEnd w:id="0"/>
     </w:p>
     <w:p>
       <w:pPr>
@@ -323,7 +426,14 @@
         <w:spacing w:before="80"/>
       </w:pPr>
       <w:r>
-        <w:t>Website application start</w:t>
+        <w:rPr>
+          <w:b/>
+          <w:bCs/>
+        </w:rPr>
+        <w:t>Website application</w:t>
+      </w:r>
+      <w:r>
+        <w:t xml:space="preserve"> start</w:t>
       </w:r>
       <w:r>
         <w:t xml:space="preserve"> by Kate</w:t>
@@ -331,6 +441,24 @@
       <w:r>
         <w:t xml:space="preserve"> – suggestions/ideas</w:t>
       </w:r>
+    </w:p>
+    <w:p>
+      <w:pPr>
+        <w:pStyle w:val="ListParagraph"/>
+        <w:spacing w:before="80"/>
+      </w:pPr>
+      <w:r>
+        <w:t>Will leave the sketch the way it is for a start, might change it slightly later</w:t>
+      </w:r>
+      <w:r>
+        <w:t>, but going to stick to sketches submitted with technical report</w:t>
+      </w:r>
+    </w:p>
+    <w:p>
+      <w:pPr>
+        <w:pStyle w:val="ListParagraph"/>
+        <w:spacing w:before="80"/>
+      </w:pPr>
     </w:p>
     <w:p>
       <w:pPr>
@@ -562,8 +690,6 @@
             <w:r>
               <w:t>15/Nov/2019</w:t>
             </w:r>
-            <w:bookmarkStart w:id="0" w:name="_GoBack"/>
-            <w:bookmarkEnd w:id="0"/>
           </w:p>
         </w:tc>
       </w:tr>
@@ -634,7 +760,16 @@
               <w:t xml:space="preserve"> @</w:t>
             </w:r>
             <w:r>
-              <w:t xml:space="preserve"> 29.10 / 9:00</w:t>
+              <w:t xml:space="preserve"> </w:t>
+            </w:r>
+            <w:r>
+              <w:t>06.11</w:t>
+            </w:r>
+            <w:r>
+              <w:t xml:space="preserve"> / </w:t>
+            </w:r>
+            <w:r>
+              <w:t>13:30</w:t>
             </w:r>
           </w:p>
         </w:tc>
@@ -1204,8 +1339,8 @@
   <w:abstractNum w:abstractNumId="0" w15:restartNumberingAfterBreak="0">
     <w:nsid w:val="00561C40"/>
     <w:multiLevelType w:val="hybridMultilevel"/>
-    <w:tmpl w:val="06927982"/>
-    <w:lvl w:ilvl="0" w:tplc="13ECCB72">
+    <w:tmpl w:val="C082CA96"/>
+    <w:lvl w:ilvl="0" w:tplc="8572F552">
       <w:start w:val="1"/>
       <w:numFmt w:val="decimal"/>
       <w:lvlText w:val="%1."/>
@@ -1214,8 +1349,8 @@
         <w:ind w:left="720" w:hanging="360"/>
       </w:pPr>
       <w:rPr>
-        <w:b w:val="0"/>
-        <w:bCs w:val="0"/>
+        <w:b/>
+        <w:bCs/>
       </w:rPr>
     </w:lvl>
     <w:lvl w:ilvl="1" w:tplc="18090019" w:tentative="1">
@@ -1929,7 +2064,7 @@
       </w:pPr>
     </w:pPrDefault>
   </w:docDefaults>
-  <w:latentStyles w:defLockedState="0" w:defUIPriority="99" w:defSemiHidden="0" w:defUnhideWhenUsed="0" w:defQFormat="0" w:count="377">
+  <w:latentStyles w:defLockedState="0" w:defUIPriority="99" w:defSemiHidden="0" w:defUnhideWhenUsed="0" w:defQFormat="0" w:count="376">
     <w:lsdException w:name="Normal" w:uiPriority="0" w:qFormat="1"/>
     <w:lsdException w:name="heading 1" w:uiPriority="9" w:qFormat="1"/>
     <w:lsdException w:name="heading 2" w:semiHidden="1" w:uiPriority="9" w:unhideWhenUsed="1" w:qFormat="1"/>
@@ -2306,7 +2441,6 @@
     <w:lsdException w:name="Hashtag" w:semiHidden="1" w:unhideWhenUsed="1"/>
     <w:lsdException w:name="Unresolved Mention" w:semiHidden="1" w:unhideWhenUsed="1"/>
     <w:lsdException w:name="Smart Link" w:semiHidden="1" w:unhideWhenUsed="1"/>
-    <w:lsdException w:name="Smart Link Error" w:semiHidden="1" w:unhideWhenUsed="1"/>
   </w:latentStyles>
   <w:style w:type="paragraph" w:default="1" w:styleId="Normal">
     <w:name w:val="Normal"/>
@@ -2733,9 +2867,12 @@
 </file>
 
 <file path=customXml/item1.xml><?xml version="1.0" encoding="utf-8"?>
-<p:properties xmlns:p="http://schemas.microsoft.com/office/2006/metadata/properties" xmlns:xsi="http://www.w3.org/2001/XMLSchema-instance" xmlns:pc="http://schemas.microsoft.com/office/infopath/2007/PartnerControls">
-  <documentManagement/>
-</p:properties>
+<?mso-contentType ?>
+<FormTemplates xmlns="http://schemas.microsoft.com/sharepoint/v3/contenttype/forms">
+  <Display>DocumentLibraryForm</Display>
+  <Edit>DocumentLibraryForm</Edit>
+  <New>DocumentLibraryForm</New>
+</FormTemplates>
 </file>
 
 <file path=customXml/item2.xml><?xml version="1.0" encoding="utf-8"?>
@@ -2942,19 +3079,15 @@
 </file>
 
 <file path=customXml/item3.xml><?xml version="1.0" encoding="utf-8"?>
-<?mso-contentType ?>
-<FormTemplates xmlns="http://schemas.microsoft.com/sharepoint/v3/contenttype/forms">
-  <Display>DocumentLibraryForm</Display>
-  <Edit>DocumentLibraryForm</Edit>
-  <New>DocumentLibraryForm</New>
-</FormTemplates>
+<p:properties xmlns:p="http://schemas.microsoft.com/office/2006/metadata/properties" xmlns:xsi="http://www.w3.org/2001/XMLSchema-instance" xmlns:pc="http://schemas.microsoft.com/office/infopath/2007/PartnerControls">
+  <documentManagement/>
+</p:properties>
 </file>
 
 <file path=customXml/itemProps1.xml><?xml version="1.0" encoding="utf-8"?>
-<ds:datastoreItem xmlns:ds="http://schemas.openxmlformats.org/officeDocument/2006/customXml" ds:itemID="{C9830D60-C195-4981-96A5-93EDD415BEF3}">
+<ds:datastoreItem xmlns:ds="http://schemas.openxmlformats.org/officeDocument/2006/customXml" ds:itemID="{9DF6A467-F1FA-473B-9B1A-DF4563CA345C}">
   <ds:schemaRefs>
-    <ds:schemaRef ds:uri="http://schemas.microsoft.com/office/2006/metadata/properties"/>
-    <ds:schemaRef ds:uri="http://schemas.microsoft.com/office/infopath/2007/PartnerControls"/>
+    <ds:schemaRef ds:uri="http://schemas.microsoft.com/sharepoint/v3/contenttype/forms"/>
   </ds:schemaRefs>
 </ds:datastoreItem>
 </file>
@@ -2979,9 +3112,10 @@
 </file>
 
 <file path=customXml/itemProps3.xml><?xml version="1.0" encoding="utf-8"?>
-<ds:datastoreItem xmlns:ds="http://schemas.openxmlformats.org/officeDocument/2006/customXml" ds:itemID="{9DF6A467-F1FA-473B-9B1A-DF4563CA345C}">
+<ds:datastoreItem xmlns:ds="http://schemas.openxmlformats.org/officeDocument/2006/customXml" ds:itemID="{C9830D60-C195-4981-96A5-93EDD415BEF3}">
   <ds:schemaRefs>
-    <ds:schemaRef ds:uri="http://schemas.microsoft.com/sharepoint/v3/contenttype/forms"/>
+    <ds:schemaRef ds:uri="http://schemas.microsoft.com/office/2006/metadata/properties"/>
+    <ds:schemaRef ds:uri="http://schemas.microsoft.com/office/infopath/2007/PartnerControls"/>
   </ds:schemaRefs>
 </ds:datastoreItem>
 </file>